--- a/BIBM2023_Paper.docx
+++ b/BIBM2023_Paper.docx
@@ -594,12 +594,12 @@
           <wp:inline distB="0" distT="0" distL="0" distR="0">
             <wp:extent cx="2061292" cy="2084050"/>
             <wp:effectExtent b="0" l="0" r="0" t="0"/>
-            <wp:docPr id="6" name="image3.png"/>
+            <wp:docPr id="6" name="image2.png"/>
             <a:graphic>
               <a:graphicData uri="http://schemas.openxmlformats.org/drawingml/2006/picture">
                 <pic:pic>
                   <pic:nvPicPr>
-                    <pic:cNvPr id="0" name="image3.png"/>
+                    <pic:cNvPr id="0" name="image2.png"/>
                     <pic:cNvPicPr preferRelativeResize="0"/>
                   </pic:nvPicPr>
                   <pic:blipFill>
@@ -812,12 +812,12 @@
           <wp:inline distB="0" distT="0" distL="0" distR="0">
             <wp:extent cx="3085191" cy="2390775"/>
             <wp:effectExtent b="0" l="0" r="0" t="0"/>
-            <wp:docPr id="8" name="image1.png"/>
+            <wp:docPr id="8" name="image3.png"/>
             <a:graphic>
               <a:graphicData uri="http://schemas.openxmlformats.org/drawingml/2006/picture">
                 <pic:pic>
                   <pic:nvPicPr>
-                    <pic:cNvPr id="0" name="image1.png"/>
+                    <pic:cNvPr id="0" name="image3.png"/>
                     <pic:cNvPicPr preferRelativeResize="0"/>
                   </pic:nvPicPr>
                   <pic:blipFill>
@@ -1610,12 +1610,12 @@
           <wp:inline distB="0" distT="0" distL="0" distR="0">
             <wp:extent cx="2962275" cy="2686050"/>
             <wp:effectExtent b="0" l="0" r="0" t="0"/>
-            <wp:docPr id="7" name="image2.png"/>
+            <wp:docPr id="7" name="image1.png"/>
             <a:graphic>
               <a:graphicData uri="http://schemas.openxmlformats.org/drawingml/2006/picture">
                 <pic:pic>
                   <pic:nvPicPr>
-                    <pic:cNvPr id="0" name="image2.png"/>
+                    <pic:cNvPr id="0" name="image1.png"/>
                     <pic:cNvPicPr preferRelativeResize="0"/>
                   </pic:nvPicPr>
                   <pic:blipFill>
@@ -2864,10 +2864,8 @@
       </w:pPr>
       <w:r>
         <w:rPr>
-          <w:color w:val="7030a0"/>
-          <w:rtl w:val="0"/>
-        </w:rPr>
-        <w:t xml:space="preserve">Note: Hashmath you will need to compare BERT and BioBERT using the 12 testing cases that you have the human annotation with what BERT and BioBERT can identify. You need to use multiple correlation measures such as:</w:t>
+          <w:rtl w:val="0"/>
+        </w:rPr>
       </w:r>
     </w:p>
     <w:p>
@@ -2888,10 +2886,8 @@
       </w:pPr>
       <w:r>
         <w:rPr>
-          <w:color w:val="7030a0"/>
-          <w:rtl w:val="0"/>
-        </w:rPr>
-        <w:t xml:space="preserve">Matthews Correlation Coefficient (MCC) </w:t>
+          <w:rtl w:val="0"/>
+        </w:rPr>
       </w:r>
     </w:p>
     <w:p>
@@ -2912,178 +2908,8 @@
       </w:pPr>
       <w:r>
         <w:rPr>
-          <w:color w:val="7030a0"/>
-          <w:rtl w:val="0"/>
-        </w:rPr>
-        <w:t xml:space="preserve">Cohen’s kappa</w:t>
-      </w:r>
-    </w:p>
-    <w:p>
-      <w:pPr>
-        <w:pBdr>
-          <w:top w:space="0" w:sz="0" w:val="nil"/>
-          <w:left w:space="0" w:sz="0" w:val="nil"/>
-          <w:bottom w:space="0" w:sz="0" w:val="nil"/>
-          <w:right w:space="0" w:sz="0" w:val="nil"/>
-          <w:between w:space="0" w:sz="0" w:val="nil"/>
-        </w:pBdr>
-        <w:spacing w:after="120" w:line="228" w:lineRule="auto"/>
-        <w:ind w:firstLine="288"/>
-        <w:jc w:val="both"/>
-        <w:rPr>
-          <w:color w:val="7030a0"/>
-        </w:rPr>
-      </w:pPr>
-      <w:r>
-        <w:rPr>
-          <w:color w:val="7030a0"/>
-          <w:rtl w:val="0"/>
-        </w:rPr>
-        <w:t xml:space="preserve">Pearson Correlation</w:t>
-      </w:r>
-    </w:p>
-    <w:p>
-      <w:pPr>
-        <w:pBdr>
-          <w:top w:space="0" w:sz="0" w:val="nil"/>
-          <w:left w:space="0" w:sz="0" w:val="nil"/>
-          <w:bottom w:space="0" w:sz="0" w:val="nil"/>
-          <w:right w:space="0" w:sz="0" w:val="nil"/>
-          <w:between w:space="0" w:sz="0" w:val="nil"/>
-        </w:pBdr>
-        <w:spacing w:after="120" w:line="228" w:lineRule="auto"/>
-        <w:ind w:firstLine="288"/>
-        <w:jc w:val="both"/>
-        <w:rPr>
-          <w:color w:val="7030a0"/>
-        </w:rPr>
-      </w:pPr>
-      <w:r>
-        <w:rPr>
-          <w:color w:val="7030a0"/>
-          <w:rtl w:val="0"/>
-        </w:rPr>
-        <w:t xml:space="preserve">Spearman’s Rank Correlation</w:t>
-      </w:r>
-    </w:p>
-    <w:p>
-      <w:pPr>
-        <w:pBdr>
-          <w:top w:space="0" w:sz="0" w:val="nil"/>
-          <w:left w:space="0" w:sz="0" w:val="nil"/>
-          <w:bottom w:space="0" w:sz="0" w:val="nil"/>
-          <w:right w:space="0" w:sz="0" w:val="nil"/>
-          <w:between w:space="0" w:sz="0" w:val="nil"/>
-        </w:pBdr>
-        <w:spacing w:after="120" w:line="228" w:lineRule="auto"/>
-        <w:ind w:firstLine="288"/>
-        <w:jc w:val="both"/>
-        <w:rPr>
-          <w:color w:val="7030a0"/>
-        </w:rPr>
-      </w:pPr>
-      <w:r>
-        <w:rPr>
-          <w:color w:val="7030a0"/>
-          <w:rtl w:val="0"/>
-        </w:rPr>
-        <w:t xml:space="preserve">Kendall Rank Correlation</w:t>
-      </w:r>
-    </w:p>
-    <w:p>
-      <w:pPr>
-        <w:pBdr>
-          <w:top w:space="0" w:sz="0" w:val="nil"/>
-          <w:left w:space="0" w:sz="0" w:val="nil"/>
-          <w:bottom w:space="0" w:sz="0" w:val="nil"/>
-          <w:right w:space="0" w:sz="0" w:val="nil"/>
-          <w:between w:space="0" w:sz="0" w:val="nil"/>
-        </w:pBdr>
-        <w:spacing w:after="120" w:line="228" w:lineRule="auto"/>
-        <w:ind w:firstLine="288"/>
-        <w:jc w:val="both"/>
-        <w:rPr>
-          <w:color w:val="7030a0"/>
-        </w:rPr>
-      </w:pPr>
-      <w:r>
-        <w:rPr>
-          <w:color w:val="7030a0"/>
-          <w:rtl w:val="0"/>
-        </w:rPr>
-        <w:t xml:space="preserve">Point Biserial Correlation</w:t>
-      </w:r>
-    </w:p>
-    <w:p>
-      <w:pPr>
-        <w:pBdr>
-          <w:top w:space="0" w:sz="0" w:val="nil"/>
-          <w:left w:space="0" w:sz="0" w:val="nil"/>
-          <w:bottom w:space="0" w:sz="0" w:val="nil"/>
-          <w:right w:space="0" w:sz="0" w:val="nil"/>
-          <w:between w:space="0" w:sz="0" w:val="nil"/>
-        </w:pBdr>
-        <w:spacing w:after="120" w:line="228" w:lineRule="auto"/>
-        <w:ind w:firstLine="288"/>
-        <w:jc w:val="both"/>
-        <w:rPr>
-          <w:color w:val="7030a0"/>
-        </w:rPr>
-      </w:pPr>
-      <w:r>
-        <w:rPr>
-          <w:color w:val="7030a0"/>
-          <w:rtl w:val="0"/>
-        </w:rPr>
-        <w:t xml:space="preserve">https://sarit-maitra.medium.com/mathews-correlation-coefficient-for-imbalanced-classes-705d93184aed</w:t>
-      </w:r>
-    </w:p>
-    <w:p>
-      <w:pPr>
-        <w:pBdr>
-          <w:top w:space="0" w:sz="0" w:val="nil"/>
-          <w:left w:space="0" w:sz="0" w:val="nil"/>
-          <w:bottom w:space="0" w:sz="0" w:val="nil"/>
-          <w:right w:space="0" w:sz="0" w:val="nil"/>
-          <w:between w:space="0" w:sz="0" w:val="nil"/>
-        </w:pBdr>
-        <w:spacing w:after="120" w:line="228" w:lineRule="auto"/>
-        <w:ind w:firstLine="288"/>
-        <w:jc w:val="both"/>
-        <w:rPr>
-          <w:color w:val="7030a0"/>
-        </w:rPr>
-      </w:pPr>
-      <w:r>
-        <w:rPr>
-          <w:color w:val="7030a0"/>
-          <w:rtl w:val="0"/>
-        </w:rPr>
-        <w:t xml:space="preserve">https://www.analyticsvidhya.com/blog/2021/09/different-type-of-correlation-metrics-used-by-data-scientist/</w:t>
-      </w:r>
-    </w:p>
-    <w:p>
-      <w:pPr>
-        <w:pBdr>
-          <w:top w:space="0" w:sz="0" w:val="nil"/>
-          <w:left w:space="0" w:sz="0" w:val="nil"/>
-          <w:bottom w:space="0" w:sz="0" w:val="nil"/>
-          <w:right w:space="0" w:sz="0" w:val="nil"/>
-          <w:between w:space="0" w:sz="0" w:val="nil"/>
-        </w:pBdr>
-        <w:spacing w:after="120" w:line="228" w:lineRule="auto"/>
-        <w:ind w:firstLine="288"/>
-        <w:jc w:val="both"/>
-        <w:rPr>
-          <w:color w:val="7030a0"/>
-        </w:rPr>
-      </w:pPr>
-      <w:r>
-        <w:rPr>
-          <w:color w:val="7030a0"/>
-          <w:rtl w:val="0"/>
-        </w:rPr>
-        <w:t xml:space="preserve">You need to put the results in Table 2.</w:t>
+          <w:rtl w:val="0"/>
+        </w:rPr>
       </w:r>
     </w:p>
     <w:p>
@@ -3748,6 +3574,281 @@
     </w:p>
     <w:p>
       <w:pPr>
+        <w:spacing w:after="120" w:line="228" w:lineRule="auto"/>
+        <w:ind w:left="0" w:firstLine="0"/>
+        <w:jc w:val="both"/>
+        <w:rPr>
+          <w:color w:val="7030a0"/>
+          <w:u w:val="single"/>
+        </w:rPr>
+      </w:pPr>
+      <w:r>
+        <w:rPr>
+          <w:color w:val="7030a0"/>
+          <w:u w:val="single"/>
+          <w:rtl w:val="0"/>
+        </w:rPr>
+        <w:t xml:space="preserve">Dataset and Data Preprocessing</w:t>
+      </w:r>
+    </w:p>
+    <w:p>
+      <w:pPr>
+        <w:spacing w:after="120" w:line="228" w:lineRule="auto"/>
+        <w:ind w:left="0" w:firstLine="0"/>
+        <w:jc w:val="both"/>
+        <w:rPr>
+          <w:color w:val="7030a0"/>
+        </w:rPr>
+      </w:pPr>
+      <w:r>
+        <w:rPr>
+          <w:rtl w:val="0"/>
+        </w:rPr>
+      </w:r>
+    </w:p>
+    <w:p>
+      <w:pPr>
+        <w:spacing w:after="120" w:line="228" w:lineRule="auto"/>
+        <w:ind w:left="0" w:firstLine="0"/>
+        <w:jc w:val="both"/>
+        <w:rPr>
+          <w:color w:val="7030a0"/>
+        </w:rPr>
+      </w:pPr>
+      <w:r>
+        <w:rPr>
+          <w:color w:val="7030a0"/>
+          <w:rtl w:val="0"/>
+        </w:rPr>
+        <w:t xml:space="preserve">The dataset used in this study, introduced by Jin, Di, and Peter Szolovits (2018), is a collection of biomedical literature from PubMed. It is structured to facilitate the detection of PICO elements (Participants/Problem (P), Intervention (I), Comparison (C), and Outcome (O)) — a widely used framework for formulating clinical questions in evidence-based medicine.</w:t>
+      </w:r>
+    </w:p>
+    <w:p>
+      <w:pPr>
+        <w:spacing w:after="120" w:line="228" w:lineRule="auto"/>
+        <w:ind w:left="0" w:firstLine="0"/>
+        <w:jc w:val="both"/>
+        <w:rPr>
+          <w:color w:val="7030a0"/>
+        </w:rPr>
+      </w:pPr>
+      <w:r>
+        <w:rPr>
+          <w:rtl w:val="0"/>
+        </w:rPr>
+      </w:r>
+    </w:p>
+    <w:p>
+      <w:pPr>
+        <w:spacing w:after="120" w:line="228" w:lineRule="auto"/>
+        <w:ind w:left="0" w:firstLine="0"/>
+        <w:jc w:val="both"/>
+        <w:rPr>
+          <w:color w:val="7030a0"/>
+        </w:rPr>
+      </w:pPr>
+      <w:r>
+        <w:rPr>
+          <w:color w:val="7030a0"/>
+          <w:rtl w:val="0"/>
+        </w:rPr>
+        <w:t xml:space="preserve">This dataset was designed to utilize a Long Short-Term Memory (LSTM) neural network-based model for the automatic identification of PICO elements in a medical text. Each PICO entity in the dataset is tagged, making it an invaluable tool for training machine learning algorithms to detect and classify such elements in biomedical literature.</w:t>
+      </w:r>
+    </w:p>
+    <w:p>
+      <w:pPr>
+        <w:spacing w:after="120" w:line="228" w:lineRule="auto"/>
+        <w:ind w:left="0" w:firstLine="0"/>
+        <w:jc w:val="both"/>
+        <w:rPr>
+          <w:color w:val="7030a0"/>
+        </w:rPr>
+      </w:pPr>
+      <w:r>
+        <w:rPr>
+          <w:rtl w:val="0"/>
+        </w:rPr>
+      </w:r>
+    </w:p>
+    <w:p>
+      <w:pPr>
+        <w:spacing w:after="120" w:line="228" w:lineRule="auto"/>
+        <w:ind w:left="0" w:firstLine="0"/>
+        <w:jc w:val="both"/>
+        <w:rPr>
+          <w:color w:val="7030a0"/>
+        </w:rPr>
+      </w:pPr>
+      <w:r>
+        <w:rPr>
+          <w:color w:val="7030a0"/>
+          <w:rtl w:val="0"/>
+        </w:rPr>
+        <w:t xml:space="preserve">In terms of structure, the dataset contains original abstracts encapsulated in the 'structured_abstracts_PICO' file. Each record begins with a PMID, followed by the original section heading, an assigned gold label for train and test, and the section content. This information is separated by the symbol '|'. The assigned gold label is created based on a keyword check in the section heading. </w:t>
+      </w:r>
+    </w:p>
+    <w:p>
+      <w:pPr>
+        <w:spacing w:after="120" w:line="228" w:lineRule="auto"/>
+        <w:ind w:left="0" w:firstLine="0"/>
+        <w:jc w:val="both"/>
+        <w:rPr>
+          <w:color w:val="7030a0"/>
+        </w:rPr>
+      </w:pPr>
+      <w:r>
+        <w:rPr>
+          <w:rtl w:val="0"/>
+        </w:rPr>
+      </w:r>
+    </w:p>
+    <w:p>
+      <w:pPr>
+        <w:spacing w:after="120" w:line="228" w:lineRule="auto"/>
+        <w:ind w:left="0" w:firstLine="0"/>
+        <w:jc w:val="both"/>
+        <w:rPr>
+          <w:color w:val="7030a0"/>
+        </w:rPr>
+      </w:pPr>
+      <w:r>
+        <w:rPr>
+          <w:color w:val="7030a0"/>
+          <w:rtl w:val="0"/>
+        </w:rPr>
+        <w:t xml:space="preserve">An alternate version of this dataset, 'structured_abstracts_sentences_PICO', has each section content sentence-split using the Stanford CoreNLP toolkit. This arrangement ensures that each line contains only one sentence, and all numeric values are replaced by '@'.</w:t>
+      </w:r>
+    </w:p>
+    <w:p>
+      <w:pPr>
+        <w:spacing w:after="120" w:line="228" w:lineRule="auto"/>
+        <w:ind w:left="0" w:firstLine="0"/>
+        <w:jc w:val="both"/>
+        <w:rPr>
+          <w:color w:val="7030a0"/>
+        </w:rPr>
+      </w:pPr>
+      <w:r>
+        <w:rPr>
+          <w:rtl w:val="0"/>
+        </w:rPr>
+      </w:r>
+    </w:p>
+    <w:p>
+      <w:pPr>
+        <w:spacing w:after="120" w:line="228" w:lineRule="auto"/>
+        <w:ind w:left="0" w:firstLine="0"/>
+        <w:jc w:val="both"/>
+        <w:rPr>
+          <w:color w:val="7030a0"/>
+        </w:rPr>
+      </w:pPr>
+      <w:r>
+        <w:rPr>
+          <w:color w:val="7030a0"/>
+          <w:rtl w:val="0"/>
+        </w:rPr>
+        <w:t xml:space="preserve">The dataset, upon being loaded into a pandas data frame, is observed to consist of 344,636 records across five columns. The initial distribution of PICO entities is skewed, with 'O' or non-PICO elements accounting for the majority of the dataset. In contrast, the other PICO elements ('I-INTERVENTION', 'I-OUTCOME', 'I-PARTICIPANT', and 'I-POPULATION') are underrepresented.</w:t>
+      </w:r>
+    </w:p>
+    <w:p>
+      <w:pPr>
+        <w:spacing w:after="120" w:line="228" w:lineRule="auto"/>
+        <w:ind w:left="0" w:firstLine="0"/>
+        <w:jc w:val="both"/>
+        <w:rPr>
+          <w:color w:val="7030a0"/>
+        </w:rPr>
+      </w:pPr>
+      <w:r>
+        <w:rPr>
+          <w:rtl w:val="0"/>
+        </w:rPr>
+      </w:r>
+    </w:p>
+    <w:p>
+      <w:pPr>
+        <w:spacing w:after="120" w:line="228" w:lineRule="auto"/>
+        <w:ind w:left="0" w:firstLine="0"/>
+        <w:jc w:val="both"/>
+        <w:rPr>
+          <w:color w:val="7030a0"/>
+        </w:rPr>
+      </w:pPr>
+      <w:r>
+        <w:rPr>
+          <w:color w:val="7030a0"/>
+          <w:rtl w:val="0"/>
+        </w:rPr>
+        <w:t xml:space="preserve">Addressing this imbalance is crucial, as machine learning models trained on imbalanced datasets could develop a bias towards the majority class, leading to poor generalization performance on underrepresented classes. Particularly in a medical context, such as ours, where every false negative (failure to correctly identify a PICO element) could have serious ramifications, it is imperative to accurately classify all classes.</w:t>
+      </w:r>
+    </w:p>
+    <w:p>
+      <w:pPr>
+        <w:spacing w:after="120" w:line="228" w:lineRule="auto"/>
+        <w:ind w:left="0" w:firstLine="0"/>
+        <w:jc w:val="both"/>
+        <w:rPr>
+          <w:color w:val="7030a0"/>
+        </w:rPr>
+      </w:pPr>
+      <w:r>
+        <w:rPr>
+          <w:rtl w:val="0"/>
+        </w:rPr>
+      </w:r>
+    </w:p>
+    <w:p>
+      <w:pPr>
+        <w:spacing w:after="120" w:line="228" w:lineRule="auto"/>
+        <w:ind w:left="0" w:firstLine="0"/>
+        <w:jc w:val="both"/>
+        <w:rPr>
+          <w:color w:val="7030a0"/>
+        </w:rPr>
+      </w:pPr>
+      <w:r>
+        <w:rPr>
+          <w:color w:val="7030a0"/>
+          <w:rtl w:val="0"/>
+        </w:rPr>
+        <w:t xml:space="preserve">To achieve a more balanced class distribution, we employed an undersampling technique. This approach reduces the instances of the majority class to match the size of the minority classes. While this method does risk discarding potentially useful information from the majority class, we considered it a necessary trade-off to mitigate bias and improve the model's performance across all PICO entities. </w:t>
+      </w:r>
+    </w:p>
+    <w:p>
+      <w:pPr>
+        <w:spacing w:after="120" w:line="228" w:lineRule="auto"/>
+        <w:ind w:left="0" w:firstLine="0"/>
+        <w:jc w:val="both"/>
+        <w:rPr>
+          <w:color w:val="7030a0"/>
+        </w:rPr>
+      </w:pPr>
+      <w:r>
+        <w:rPr>
+          <w:rtl w:val="0"/>
+        </w:rPr>
+      </w:r>
+    </w:p>
+    <w:p>
+      <w:pPr>
+        <w:spacing w:after="120" w:line="228" w:lineRule="auto"/>
+        <w:ind w:left="0" w:firstLine="0"/>
+        <w:jc w:val="both"/>
+        <w:rPr>
+          <w:color w:val="7030a0"/>
+        </w:rPr>
+      </w:pPr>
+      <w:r>
+        <w:rPr>
+          <w:color w:val="7030a0"/>
+          <w:rtl w:val="0"/>
+        </w:rPr>
+        <w:t xml:space="preserve">The undersampling resulted in each PICO entity being represented 1,538 times, establishing a more balanced dataset for further analysis and model training.</w:t>
+      </w:r>
+    </w:p>
+    <w:p>
+      <w:pPr>
         <w:pBdr>
           <w:top w:space="0" w:sz="0" w:val="nil"/>
           <w:left w:space="0" w:sz="0" w:val="nil"/>
@@ -3912,6 +4013,50 @@
           <w:rtl w:val="0"/>
         </w:rPr>
         <w:t xml:space="preserve">In this section, you will need to experiment with summarizing the structured abstract of many collected PubMed articles. What are the best suggested techniques and which one is better?</w:t>
+      </w:r>
+    </w:p>
+    <w:p>
+      <w:pPr>
+        <w:pBdr>
+          <w:top w:space="0" w:sz="0" w:val="nil"/>
+          <w:left w:space="0" w:sz="0" w:val="nil"/>
+          <w:bottom w:space="0" w:sz="0" w:val="nil"/>
+          <w:right w:space="0" w:sz="0" w:val="nil"/>
+          <w:between w:space="0" w:sz="0" w:val="nil"/>
+        </w:pBdr>
+        <w:spacing w:after="120" w:line="228" w:lineRule="auto"/>
+        <w:ind w:firstLine="288"/>
+        <w:jc w:val="both"/>
+        <w:rPr>
+          <w:color w:val="7030a0"/>
+        </w:rPr>
+      </w:pPr>
+      <w:r>
+        <w:rPr>
+          <w:rtl w:val="0"/>
+        </w:rPr>
+      </w:r>
+    </w:p>
+    <w:p>
+      <w:pPr>
+        <w:pBdr>
+          <w:top w:space="0" w:sz="0" w:val="nil"/>
+          <w:left w:space="0" w:sz="0" w:val="nil"/>
+          <w:bottom w:space="0" w:sz="0" w:val="nil"/>
+          <w:right w:space="0" w:sz="0" w:val="nil"/>
+          <w:between w:space="0" w:sz="0" w:val="nil"/>
+        </w:pBdr>
+        <w:spacing w:after="120" w:line="228" w:lineRule="auto"/>
+        <w:ind w:left="0" w:firstLine="0"/>
+        <w:jc w:val="both"/>
+        <w:rPr>
+          <w:color w:val="7030a0"/>
+        </w:rPr>
+      </w:pPr>
+      <w:r>
+        <w:rPr>
+          <w:rtl w:val="0"/>
+        </w:rPr>
       </w:r>
     </w:p>
     <w:p>
